--- a/artefacts/VIS_MAR0702_C14_A2.docx
+++ b/artefacts/VIS_MAR0702_C14_A2.docx
@@ -3097,18 +3097,18 @@
           <w:lang w:val="sk-SK"/>
         </w:rPr>
         <w:drawing>
-          <wp:anchor distT="0" distB="0" distL="114300" distR="114300" simplePos="0" relativeHeight="251682816" behindDoc="0" locked="0" layoutInCell="1" allowOverlap="1" wp14:anchorId="1F4AFDDF" wp14:editId="446C4DCD">
+          <wp:anchor distT="0" distB="0" distL="114300" distR="114300" simplePos="0" relativeHeight="251686912" behindDoc="0" locked="0" layoutInCell="1" allowOverlap="1" wp14:anchorId="1CABF2BD" wp14:editId="1878A36E">
             <wp:simplePos x="0" y="0"/>
-            <wp:positionH relativeFrom="column">
-              <wp:posOffset>0</wp:posOffset>
+            <wp:positionH relativeFrom="margin">
+              <wp:posOffset>-321310</wp:posOffset>
             </wp:positionH>
             <wp:positionV relativeFrom="paragraph">
-              <wp:posOffset>410859</wp:posOffset>
+              <wp:posOffset>495259</wp:posOffset>
             </wp:positionV>
-            <wp:extent cx="6176010" cy="7772400"/>
-            <wp:effectExtent l="0" t="0" r="0" b="0"/>
+            <wp:extent cx="6079490" cy="7582535"/>
+            <wp:effectExtent l="0" t="0" r="3810" b="0"/>
             <wp:wrapSquare wrapText="bothSides"/>
-            <wp:docPr id="2" name="Picture 2" descr="Graphical user interface, application&#10;&#10;Description automatically generated"/>
+            <wp:docPr id="1" name="Picture 1" descr="Graphical user interface&#10;&#10;Description automatically generated"/>
             <wp:cNvGraphicFramePr>
               <a:graphicFrameLocks xmlns:a="http://schemas.openxmlformats.org/drawingml/2006/main" noChangeAspect="1"/>
             </wp:cNvGraphicFramePr>
@@ -3116,7 +3116,7 @@
               <a:graphicData uri="http://schemas.openxmlformats.org/drawingml/2006/picture">
                 <pic:pic xmlns:pic="http://schemas.openxmlformats.org/drawingml/2006/picture">
                   <pic:nvPicPr>
-                    <pic:cNvPr id="2" name="Picture 2" descr="Graphical user interface, application&#10;&#10;Description automatically generated"/>
+                    <pic:cNvPr id="1" name="Picture 1" descr="Graphical user interface&#10;&#10;Description automatically generated"/>
                     <pic:cNvPicPr/>
                   </pic:nvPicPr>
                   <pic:blipFill>
@@ -3134,7 +3134,7 @@
                   <pic:spPr>
                     <a:xfrm>
                       <a:off x="0" y="0"/>
-                      <a:ext cx="6176010" cy="7772400"/>
+                      <a:ext cx="6079490" cy="7582535"/>
                     </a:xfrm>
                     <a:prstGeom prst="rect">
                       <a:avLst/>
